--- a/Sign Up.docx
+++ b/Sign Up.docx
@@ -44,6 +44,15 @@
         </w:rPr>
         <w:t xml:space="preserve"> start page.</w:t>
       </w:r>
+      <w:r>
+        <w:rPr>
+          <w:rFonts w:ascii="Times New Roman" w:hAnsi="Times New Roman" w:cs="Times New Roman"/>
+          <w:sz w:val="28"/>
+          <w:szCs w:val="28"/>
+          <w:lang w:val="en-US"/>
+        </w:rPr>
+        <w:t xml:space="preserve"> (smoke)</w:t>
+      </w:r>
     </w:p>
     <w:p>
       <w:pPr>
@@ -67,6 +76,24 @@
         </w:rPr>
         <w:t>Verify registration via filling all input fields with valid data.</w:t>
       </w:r>
+      <w:r>
+        <w:rPr>
+          <w:rFonts w:ascii="Times New Roman" w:hAnsi="Times New Roman" w:cs="Times New Roman"/>
+          <w:sz w:val="28"/>
+          <w:szCs w:val="28"/>
+          <w:lang w:val="en-US"/>
+        </w:rPr>
+        <w:t xml:space="preserve"> </w:t>
+      </w:r>
+      <w:r>
+        <w:rPr>
+          <w:rFonts w:ascii="Times New Roman" w:hAnsi="Times New Roman" w:cs="Times New Roman"/>
+          <w:sz w:val="28"/>
+          <w:szCs w:val="28"/>
+          <w:lang w:val="en-US"/>
+        </w:rPr>
+        <w:t>(smoke)</w:t>
+      </w:r>
     </w:p>
     <w:p>
       <w:pPr>
@@ -90,6 +117,15 @@
         </w:rPr>
         <w:t>Verify registration via filling all input fields with valid data, the ‘First name’ field should be empty.</w:t>
       </w:r>
+      <w:r>
+        <w:rPr>
+          <w:rFonts w:ascii="Times New Roman" w:hAnsi="Times New Roman" w:cs="Times New Roman"/>
+          <w:sz w:val="28"/>
+          <w:szCs w:val="28"/>
+          <w:lang w:val="en-US"/>
+        </w:rPr>
+        <w:t xml:space="preserve"> (critical pass)</w:t>
+      </w:r>
     </w:p>
     <w:p>
       <w:pPr>
@@ -113,6 +149,24 @@
         </w:rPr>
         <w:t>Verify registration via filling all input fields with valid data, the ‘Surname’ field should be empty.</w:t>
       </w:r>
+      <w:r>
+        <w:rPr>
+          <w:rFonts w:ascii="Times New Roman" w:hAnsi="Times New Roman" w:cs="Times New Roman"/>
+          <w:sz w:val="28"/>
+          <w:szCs w:val="28"/>
+          <w:lang w:val="en-US"/>
+        </w:rPr>
+        <w:t xml:space="preserve"> </w:t>
+      </w:r>
+      <w:r>
+        <w:rPr>
+          <w:rFonts w:ascii="Times New Roman" w:hAnsi="Times New Roman" w:cs="Times New Roman"/>
+          <w:sz w:val="28"/>
+          <w:szCs w:val="28"/>
+          <w:lang w:val="en-US"/>
+        </w:rPr>
+        <w:t>(critical pass)</w:t>
+      </w:r>
     </w:p>
     <w:p>
       <w:pPr>
@@ -136,6 +190,24 @@
         </w:rPr>
         <w:t>Verify registration via filling all input fields with valid data, the ‘Mobile number or email address’ field should be empty.</w:t>
       </w:r>
+      <w:r>
+        <w:rPr>
+          <w:rFonts w:ascii="Times New Roman" w:hAnsi="Times New Roman" w:cs="Times New Roman"/>
+          <w:sz w:val="28"/>
+          <w:szCs w:val="28"/>
+          <w:lang w:val="en-US"/>
+        </w:rPr>
+        <w:t xml:space="preserve"> </w:t>
+      </w:r>
+      <w:r>
+        <w:rPr>
+          <w:rFonts w:ascii="Times New Roman" w:hAnsi="Times New Roman" w:cs="Times New Roman"/>
+          <w:sz w:val="28"/>
+          <w:szCs w:val="28"/>
+          <w:lang w:val="en-US"/>
+        </w:rPr>
+        <w:t>(critical pass)</w:t>
+      </w:r>
     </w:p>
     <w:p>
       <w:pPr>
@@ -159,6 +231,24 @@
         </w:rPr>
         <w:t>Verify registration via filling all input fields with valid data, the ‘New password’ field should be empty.</w:t>
       </w:r>
+      <w:r>
+        <w:rPr>
+          <w:rFonts w:ascii="Times New Roman" w:hAnsi="Times New Roman" w:cs="Times New Roman"/>
+          <w:sz w:val="28"/>
+          <w:szCs w:val="28"/>
+          <w:lang w:val="en-US"/>
+        </w:rPr>
+        <w:t xml:space="preserve"> </w:t>
+      </w:r>
+      <w:r>
+        <w:rPr>
+          <w:rFonts w:ascii="Times New Roman" w:hAnsi="Times New Roman" w:cs="Times New Roman"/>
+          <w:sz w:val="28"/>
+          <w:szCs w:val="28"/>
+          <w:lang w:val="en-US"/>
+        </w:rPr>
+        <w:t>(critical pass)</w:t>
+      </w:r>
     </w:p>
     <w:p>
       <w:pPr>
@@ -182,6 +272,24 @@
         </w:rPr>
         <w:t>Verify registration via filling all input fields with valid data, the «Date of birth» datetime control should be with start values.</w:t>
       </w:r>
+      <w:r>
+        <w:rPr>
+          <w:rFonts w:ascii="Times New Roman" w:hAnsi="Times New Roman" w:cs="Times New Roman"/>
+          <w:sz w:val="28"/>
+          <w:szCs w:val="28"/>
+          <w:lang w:val="en-US"/>
+        </w:rPr>
+        <w:t xml:space="preserve"> </w:t>
+      </w:r>
+      <w:r>
+        <w:rPr>
+          <w:rFonts w:ascii="Times New Roman" w:hAnsi="Times New Roman" w:cs="Times New Roman"/>
+          <w:sz w:val="28"/>
+          <w:szCs w:val="28"/>
+          <w:lang w:val="en-US"/>
+        </w:rPr>
+        <w:t>(critical pass)</w:t>
+      </w:r>
     </w:p>
     <w:p>
       <w:pPr>
@@ -205,6 +313,24 @@
         </w:rPr>
         <w:t>Verify registration via filling all input fields with valid data, the «Gender» radio-button should be false.</w:t>
       </w:r>
+      <w:r>
+        <w:rPr>
+          <w:rFonts w:ascii="Times New Roman" w:hAnsi="Times New Roman" w:cs="Times New Roman"/>
+          <w:sz w:val="28"/>
+          <w:szCs w:val="28"/>
+          <w:lang w:val="en-US"/>
+        </w:rPr>
+        <w:t xml:space="preserve"> </w:t>
+      </w:r>
+      <w:r>
+        <w:rPr>
+          <w:rFonts w:ascii="Times New Roman" w:hAnsi="Times New Roman" w:cs="Times New Roman"/>
+          <w:sz w:val="28"/>
+          <w:szCs w:val="28"/>
+          <w:lang w:val="en-US"/>
+        </w:rPr>
+        <w:t>(critical pass)</w:t>
+      </w:r>
     </w:p>
     <w:p>
       <w:pPr>
@@ -228,6 +354,24 @@
         </w:rPr>
         <w:t>Verify registration via filling all input fields with valid data, the ‘First name’ field filled with invalid value.</w:t>
       </w:r>
+      <w:r>
+        <w:rPr>
+          <w:rFonts w:ascii="Times New Roman" w:hAnsi="Times New Roman" w:cs="Times New Roman"/>
+          <w:sz w:val="28"/>
+          <w:szCs w:val="28"/>
+          <w:lang w:val="en-US"/>
+        </w:rPr>
+        <w:t xml:space="preserve"> </w:t>
+      </w:r>
+      <w:r>
+        <w:rPr>
+          <w:rFonts w:ascii="Times New Roman" w:hAnsi="Times New Roman" w:cs="Times New Roman"/>
+          <w:sz w:val="28"/>
+          <w:szCs w:val="28"/>
+          <w:lang w:val="en-US"/>
+        </w:rPr>
+        <w:t>(critical pass)</w:t>
+      </w:r>
     </w:p>
     <w:p>
       <w:pPr>
@@ -251,6 +395,24 @@
         </w:rPr>
         <w:t>Verify registration via filling all input fields with valid data, the ‘Surname’ field filled with invalid value.</w:t>
       </w:r>
+      <w:r>
+        <w:rPr>
+          <w:rFonts w:ascii="Times New Roman" w:hAnsi="Times New Roman" w:cs="Times New Roman"/>
+          <w:sz w:val="28"/>
+          <w:szCs w:val="28"/>
+          <w:lang w:val="en-US"/>
+        </w:rPr>
+        <w:t xml:space="preserve"> </w:t>
+      </w:r>
+      <w:r>
+        <w:rPr>
+          <w:rFonts w:ascii="Times New Roman" w:hAnsi="Times New Roman" w:cs="Times New Roman"/>
+          <w:sz w:val="28"/>
+          <w:szCs w:val="28"/>
+          <w:lang w:val="en-US"/>
+        </w:rPr>
+        <w:t>(critical pass)</w:t>
+      </w:r>
     </w:p>
     <w:p>
       <w:pPr>
@@ -274,6 +436,24 @@
         </w:rPr>
         <w:t>Verify registration via filling all input fields with valid data, the ‘Mobile number or email address’ field filled with invalid value.</w:t>
       </w:r>
+      <w:r>
+        <w:rPr>
+          <w:rFonts w:ascii="Times New Roman" w:hAnsi="Times New Roman" w:cs="Times New Roman"/>
+          <w:sz w:val="28"/>
+          <w:szCs w:val="28"/>
+          <w:lang w:val="en-US"/>
+        </w:rPr>
+        <w:t xml:space="preserve"> </w:t>
+      </w:r>
+      <w:r>
+        <w:rPr>
+          <w:rFonts w:ascii="Times New Roman" w:hAnsi="Times New Roman" w:cs="Times New Roman"/>
+          <w:sz w:val="28"/>
+          <w:szCs w:val="28"/>
+          <w:lang w:val="en-US"/>
+        </w:rPr>
+        <w:t>(critical pass)</w:t>
+      </w:r>
     </w:p>
     <w:p>
       <w:pPr>
@@ -297,6 +477,24 @@
         </w:rPr>
         <w:t>Verify registration via filling all input fields with valid data, the ‘New password’ field filled with invalid value.</w:t>
       </w:r>
+      <w:r>
+        <w:rPr>
+          <w:rFonts w:ascii="Times New Roman" w:hAnsi="Times New Roman" w:cs="Times New Roman"/>
+          <w:sz w:val="28"/>
+          <w:szCs w:val="28"/>
+          <w:lang w:val="en-US"/>
+        </w:rPr>
+        <w:t xml:space="preserve"> </w:t>
+      </w:r>
+      <w:r>
+        <w:rPr>
+          <w:rFonts w:ascii="Times New Roman" w:hAnsi="Times New Roman" w:cs="Times New Roman"/>
+          <w:sz w:val="28"/>
+          <w:szCs w:val="28"/>
+          <w:lang w:val="en-US"/>
+        </w:rPr>
+        <w:t>(critical pass)</w:t>
+      </w:r>
     </w:p>
     <w:p>
       <w:pPr>
@@ -320,6 +518,24 @@
         </w:rPr>
         <w:t>Verify registration via filling all input fields with valid data, the «Date of birth» datetime control should be invalid.</w:t>
       </w:r>
+      <w:r>
+        <w:rPr>
+          <w:rFonts w:ascii="Times New Roman" w:hAnsi="Times New Roman" w:cs="Times New Roman"/>
+          <w:sz w:val="28"/>
+          <w:szCs w:val="28"/>
+          <w:lang w:val="en-US"/>
+        </w:rPr>
+        <w:t xml:space="preserve"> </w:t>
+      </w:r>
+      <w:r>
+        <w:rPr>
+          <w:rFonts w:ascii="Times New Roman" w:hAnsi="Times New Roman" w:cs="Times New Roman"/>
+          <w:sz w:val="28"/>
+          <w:szCs w:val="28"/>
+          <w:lang w:val="en-US"/>
+        </w:rPr>
+        <w:t>(critical pass)</w:t>
+      </w:r>
     </w:p>
     <w:p>
       <w:pPr>
@@ -343,6 +559,24 @@
         </w:rPr>
         <w:t>Verify opening additional form fields when the «Custom» radio-button is true.</w:t>
       </w:r>
+      <w:r>
+        <w:rPr>
+          <w:rFonts w:ascii="Times New Roman" w:hAnsi="Times New Roman" w:cs="Times New Roman"/>
+          <w:sz w:val="28"/>
+          <w:szCs w:val="28"/>
+          <w:lang w:val="en-US"/>
+        </w:rPr>
+        <w:t xml:space="preserve"> </w:t>
+      </w:r>
+      <w:r>
+        <w:rPr>
+          <w:rFonts w:ascii="Times New Roman" w:hAnsi="Times New Roman" w:cs="Times New Roman"/>
+          <w:sz w:val="28"/>
+          <w:szCs w:val="28"/>
+          <w:lang w:val="en-US"/>
+        </w:rPr>
+        <w:t>(smoke)</w:t>
+      </w:r>
     </w:p>
     <w:p>
       <w:pPr>
@@ -366,6 +600,24 @@
         </w:rPr>
         <w:t>Verify registration via filling all input fields with valid data when the «Custom» radio-button is true.</w:t>
       </w:r>
+      <w:r>
+        <w:rPr>
+          <w:rFonts w:ascii="Times New Roman" w:hAnsi="Times New Roman" w:cs="Times New Roman"/>
+          <w:sz w:val="28"/>
+          <w:szCs w:val="28"/>
+          <w:lang w:val="en-US"/>
+        </w:rPr>
+        <w:t xml:space="preserve"> </w:t>
+      </w:r>
+      <w:r>
+        <w:rPr>
+          <w:rFonts w:ascii="Times New Roman" w:hAnsi="Times New Roman" w:cs="Times New Roman"/>
+          <w:sz w:val="28"/>
+          <w:szCs w:val="28"/>
+          <w:lang w:val="en-US"/>
+        </w:rPr>
+        <w:t>(smoke)</w:t>
+      </w:r>
     </w:p>
     <w:p>
       <w:pPr>
@@ -389,6 +641,24 @@
         </w:rPr>
         <w:t>Verify registration via filling all input fields with valid data when the «Custom» radio-button is true, and the optional «Gender (optional)» field is empty.</w:t>
       </w:r>
+      <w:r>
+        <w:rPr>
+          <w:rFonts w:ascii="Times New Roman" w:hAnsi="Times New Roman" w:cs="Times New Roman"/>
+          <w:sz w:val="28"/>
+          <w:szCs w:val="28"/>
+          <w:lang w:val="en-US"/>
+        </w:rPr>
+        <w:t xml:space="preserve"> </w:t>
+      </w:r>
+      <w:r>
+        <w:rPr>
+          <w:rFonts w:ascii="Times New Roman" w:hAnsi="Times New Roman" w:cs="Times New Roman"/>
+          <w:sz w:val="28"/>
+          <w:szCs w:val="28"/>
+          <w:lang w:val="en-US"/>
+        </w:rPr>
+        <w:t>(smoke)</w:t>
+      </w:r>
     </w:p>
     <w:p>
       <w:pPr>
@@ -411,6 +681,34 @@
           <w:lang w:val="en-US"/>
         </w:rPr>
         <w:t>Verify opening the «Terms of Service» page via clicking the «Terms» active text.</w:t>
+      </w:r>
+      <w:r>
+        <w:rPr>
+          <w:rFonts w:ascii="Times New Roman" w:hAnsi="Times New Roman" w:cs="Times New Roman"/>
+          <w:sz w:val="28"/>
+          <w:szCs w:val="28"/>
+          <w:lang w:val="en-US"/>
+        </w:rPr>
+        <w:t xml:space="preserve"> (</w:t>
+      </w:r>
+      <w:proofErr w:type="spellStart"/>
+      <w:r>
+        <w:rPr>
+          <w:rFonts w:ascii="Times New Roman" w:hAnsi="Times New Roman" w:cs="Times New Roman"/>
+          <w:sz w:val="28"/>
+          <w:szCs w:val="28"/>
+        </w:rPr>
+        <w:t>extendet</w:t>
+      </w:r>
+      <w:proofErr w:type="spellEnd"/>
+      <w:r>
+        <w:rPr>
+          <w:rFonts w:ascii="Times New Roman" w:hAnsi="Times New Roman" w:cs="Times New Roman"/>
+          <w:sz w:val="28"/>
+          <w:szCs w:val="28"/>
+          <w:lang w:val="en-US"/>
+        </w:rPr>
+        <w:t>)</w:t>
       </w:r>
     </w:p>
     <w:p>
@@ -436,6 +734,43 @@
         <w:lastRenderedPageBreak/>
         <w:t>Verify opening the «Data Policy» page via clicking the «Data Policy» active text.</w:t>
       </w:r>
+      <w:r>
+        <w:rPr>
+          <w:rFonts w:ascii="Times New Roman" w:hAnsi="Times New Roman" w:cs="Times New Roman"/>
+          <w:sz w:val="28"/>
+          <w:szCs w:val="28"/>
+          <w:lang w:val="en-US"/>
+        </w:rPr>
+        <w:t xml:space="preserve"> </w:t>
+      </w:r>
+      <w:r>
+        <w:rPr>
+          <w:rFonts w:ascii="Times New Roman" w:hAnsi="Times New Roman" w:cs="Times New Roman"/>
+          <w:sz w:val="28"/>
+          <w:szCs w:val="28"/>
+          <w:lang w:val="en-US"/>
+        </w:rPr>
+        <w:t>(</w:t>
+      </w:r>
+      <w:proofErr w:type="spellStart"/>
+      <w:r>
+        <w:rPr>
+          <w:rFonts w:ascii="Times New Roman" w:hAnsi="Times New Roman" w:cs="Times New Roman"/>
+          <w:sz w:val="28"/>
+          <w:szCs w:val="28"/>
+        </w:rPr>
+        <w:t>extendet</w:t>
+      </w:r>
+      <w:proofErr w:type="spellEnd"/>
+      <w:r>
+        <w:rPr>
+          <w:rFonts w:ascii="Times New Roman" w:hAnsi="Times New Roman" w:cs="Times New Roman"/>
+          <w:sz w:val="28"/>
+          <w:szCs w:val="28"/>
+          <w:lang w:val="en-US"/>
+        </w:rPr>
+        <w:t>)</w:t>
+      </w:r>
     </w:p>
     <w:p>
       <w:pPr>
@@ -458,6 +793,43 @@
           <w:lang w:val="en-US"/>
         </w:rPr>
         <w:t>Verify opening the «Cookies &amp; other storage technologies» page via clicking the «Cookie Policy» active text.</w:t>
+      </w:r>
+      <w:r>
+        <w:rPr>
+          <w:rFonts w:ascii="Times New Roman" w:hAnsi="Times New Roman" w:cs="Times New Roman"/>
+          <w:sz w:val="28"/>
+          <w:szCs w:val="28"/>
+          <w:lang w:val="en-US"/>
+        </w:rPr>
+        <w:t xml:space="preserve"> </w:t>
+      </w:r>
+      <w:r>
+        <w:rPr>
+          <w:rFonts w:ascii="Times New Roman" w:hAnsi="Times New Roman" w:cs="Times New Roman"/>
+          <w:sz w:val="28"/>
+          <w:szCs w:val="28"/>
+          <w:lang w:val="en-US"/>
+        </w:rPr>
+        <w:t>(</w:t>
+      </w:r>
+      <w:proofErr w:type="spellStart"/>
+      <w:r>
+        <w:rPr>
+          <w:rFonts w:ascii="Times New Roman" w:hAnsi="Times New Roman" w:cs="Times New Roman"/>
+          <w:sz w:val="28"/>
+          <w:szCs w:val="28"/>
+        </w:rPr>
+        <w:t>extendet</w:t>
+      </w:r>
+      <w:proofErr w:type="spellEnd"/>
+      <w:r>
+        <w:rPr>
+          <w:rFonts w:ascii="Times New Roman" w:hAnsi="Times New Roman" w:cs="Times New Roman"/>
+          <w:sz w:val="28"/>
+          <w:szCs w:val="28"/>
+          <w:lang w:val="en-US"/>
+        </w:rPr>
+        <w:t>)</w:t>
       </w:r>
     </w:p>
     <w:p>
